--- a/lab3/lab3_report.docx
+++ b/lab3/lab3_report.docx
@@ -46,10 +46,12 @@
       <w:pPr>
         <w:jc w:val="center"/>
         <w:rPr>
+          <w:rFonts w:hint="default"/>
           <w:b/>
           <w:caps/>
           <w:color w:val="000000" w:themeColor="text1"/>
           <w:szCs w:val="28"/>
+          <w:lang w:val="ru-RU"/>
         </w:rPr>
       </w:pPr>
       <w:r>
@@ -276,9 +278,9 @@
           <w:smallCaps w:val="0"/>
           <w:color w:val="FF0000"/>
           <w:szCs w:val="28"/>
-          <w:lang w:val="en-US"/>
-        </w:rPr>
-        <w:t>Name</w:t>
+          <w:lang w:val="ru-RU"/>
+        </w:rPr>
+        <w:t>Исследование видеосистем (графический режим)</w:t>
       </w:r>
       <w:r>
         <w:rPr>
@@ -951,8 +953,8 @@
         </w:rPr>
       </w:pPr>
       <w:bookmarkStart w:id="0" w:name="_Toc26008"/>
-      <w:bookmarkStart w:id="1" w:name="_Toc1069"/>
-      <w:bookmarkStart w:id="2" w:name="_Toc32389"/>
+      <w:bookmarkStart w:id="1" w:name="_Toc32389"/>
+      <w:bookmarkStart w:id="2" w:name="_Toc1069"/>
       <w:r>
         <w:rPr>
           <w:lang w:val="ru-RU"/>
@@ -1366,16 +1368,18 @@
       <w:r>
         <w:t>3. Найти максимальное значение функции на заданном интервале и вывести в отдельное окно на экране вместе с графиком.</w:t>
       </w:r>
+      <w:bookmarkStart w:id="22" w:name="_GoBack"/>
+      <w:bookmarkEnd w:id="22"/>
     </w:p>
     <w:p>
       <w:pPr>
         <w:pStyle w:val="2"/>
       </w:pPr>
-      <w:bookmarkStart w:id="4" w:name="_Toc847941551"/>
-      <w:bookmarkStart w:id="5" w:name="_Toc21071"/>
-      <w:bookmarkStart w:id="6" w:name="_Toc270891"/>
-      <w:bookmarkStart w:id="7" w:name="_Toc281941"/>
-      <w:bookmarkStart w:id="8" w:name="_Toc847940981"/>
+      <w:bookmarkStart w:id="4" w:name="_Toc21071"/>
+      <w:bookmarkStart w:id="5" w:name="_Toc281941"/>
+      <w:bookmarkStart w:id="6" w:name="_Toc847941551"/>
+      <w:bookmarkStart w:id="7" w:name="_Toc847940981"/>
+      <w:bookmarkStart w:id="8" w:name="_Toc270891"/>
       <w:r>
         <w:rPr>
           <w:lang w:val="ru-RU"/>
@@ -1408,9 +1412,9 @@
         <w:t>Текст программы</w:t>
       </w:r>
       <w:bookmarkStart w:id="10" w:name="_Toc8479409811"/>
-      <w:bookmarkStart w:id="11" w:name="_Toc8479415511"/>
-      <w:bookmarkStart w:id="12" w:name="_Toc2819411"/>
-      <w:bookmarkStart w:id="13" w:name="_Toc2708911"/>
+      <w:bookmarkStart w:id="11" w:name="_Toc2819411"/>
+      <w:bookmarkStart w:id="12" w:name="_Toc2708911"/>
+      <w:bookmarkStart w:id="13" w:name="_Toc8479415511"/>
       <w:r>
         <w:rPr>
           <w:lang w:val="ru-RU"/>
@@ -1445,18 +1449,16 @@
         </w:rPr>
         <w:fldChar w:fldCharType="end"/>
       </w:r>
-      <w:bookmarkStart w:id="22" w:name="_GoBack"/>
-      <w:bookmarkEnd w:id="22"/>
     </w:p>
     <w:p>
       <w:pPr>
         <w:pStyle w:val="2"/>
       </w:pPr>
-      <w:bookmarkStart w:id="14" w:name="_Toc84794098"/>
-      <w:bookmarkStart w:id="15" w:name="_Toc16184"/>
-      <w:bookmarkStart w:id="16" w:name="_Toc84794155"/>
-      <w:bookmarkStart w:id="17" w:name="_Toc27089"/>
-      <w:bookmarkStart w:id="18" w:name="_Toc28194"/>
+      <w:bookmarkStart w:id="14" w:name="_Toc27089"/>
+      <w:bookmarkStart w:id="15" w:name="_Toc84794098"/>
+      <w:bookmarkStart w:id="16" w:name="_Toc16184"/>
+      <w:bookmarkStart w:id="17" w:name="_Toc28194"/>
+      <w:bookmarkStart w:id="18" w:name="_Toc84794155"/>
       <w:r>
         <w:rPr>
           <w:lang w:val="ru-RU"/>
